--- a/notes.docx
+++ b/notes.docx
@@ -105,6 +105,40 @@
       <w:r>
         <w:t xml:space="preserve"> envoies à machine et machine reparle à l’humain.</w:t>
       </w:r>
+    </w:p>
+    <w:p>
+      <w:pPr>
+        <w:pStyle w:val="Paragraphedeliste"/>
+        <w:numPr>
+          <w:ilvl w:val="0"/>
+          <w:numId w:val="1"/>
+        </w:numPr>
+        <w:rPr>
+          <w:lang w:val="fr-CA"/>
+        </w:rPr>
+      </w:pPr>
+      <w:proofErr w:type="spellStart"/>
+      <w:r>
+        <w:rPr>
+          <w:lang w:val="en-001"/>
+        </w:rPr>
+        <w:t>Rembourser</w:t>
+      </w:r>
+      <w:proofErr w:type="spellEnd"/>
+      <w:r>
+        <w:rPr>
+          <w:lang w:val="en-001"/>
+        </w:rPr>
+        <w:t xml:space="preserve"> les 200 dollars a </w:t>
+      </w:r>
+      <w:proofErr w:type="spellStart"/>
+      <w:r>
+        <w:rPr>
+          <w:lang w:val="en-001"/>
+        </w:rPr>
+        <w:t>irvan</w:t>
+      </w:r>
+      <w:proofErr w:type="spellEnd"/>
     </w:p>
     <w:p>
       <w:pPr>
